--- a/rapports/Release1_Retrospective.docx
+++ b/rapports/Release1_Retrospective.docx
@@ -1188,11 +1188,19 @@
         <w:t>.</w:t>
       </w:r>
     </w:p>
-    <w:p/>
     <w:p>
+      <w:r>
+        <w:t xml:space="preserve">Suite </w:t>
+      </w:r>
+      <w:r>
+        <w:t xml:space="preserve">pour la release 2 – Sprint </w:t>
+      </w:r>
       <w:proofErr w:type="gramStart"/>
       <w:r>
-        <w:t>Suite :</w:t>
+        <w:t xml:space="preserve">4 </w:t>
+      </w:r>
+      <w:r>
+        <w:t>:</w:t>
       </w:r>
       <w:proofErr w:type="gramEnd"/>
       <w:r>
@@ -1270,7 +1278,26 @@
       </w:r>
       <w:proofErr w:type="spellEnd"/>
       <w:r>
-        <w:t xml:space="preserve">), Interpreter </w:t>
+        <w:t>)</w:t>
+      </w:r>
+      <w:r>
+        <w:t>+</w:t>
+      </w:r>
+      <w:proofErr w:type="spellStart"/>
+      <w:r>
+        <w:t>affichage</w:t>
+      </w:r>
+      <w:proofErr w:type="spellEnd"/>
+      <w:r>
+        <w:t xml:space="preserve"> </w:t>
+      </w:r>
+      <w:proofErr w:type="spellStart"/>
+      <w:r>
+        <w:t>jajacode</w:t>
+      </w:r>
+      <w:proofErr w:type="spellEnd"/>
+      <w:r>
+        <w:t xml:space="preserve">, Interpreter </w:t>
       </w:r>
       <w:proofErr w:type="spellStart"/>
       <w:r>
@@ -1320,8 +1347,38 @@
       <w:r>
         <w:t xml:space="preserve"> le coverage (65%)</w:t>
       </w:r>
+      <w:r>
+        <w:t xml:space="preserve"> care module not analyzed</w:t>
+      </w:r>
       <w:bookmarkStart w:id="0" w:name="_GoBack"/>
       <w:bookmarkEnd w:id="0"/>
+      <w:r>
+        <w:t xml:space="preserve">,essayer de </w:t>
+      </w:r>
+      <w:proofErr w:type="spellStart"/>
+      <w:r>
+        <w:t>créer</w:t>
+      </w:r>
+      <w:proofErr w:type="spellEnd"/>
+      <w:r>
+        <w:t xml:space="preserve"> </w:t>
+      </w:r>
+      <w:proofErr w:type="spellStart"/>
+      <w:r>
+        <w:t>une</w:t>
+      </w:r>
+      <w:proofErr w:type="spellEnd"/>
+      <w:r>
+        <w:t xml:space="preserve"> function pour alas (pas un main, param </w:t>
+      </w:r>
+      <w:proofErr w:type="spellStart"/>
+      <w:r>
+        <w:t>fichier</w:t>
+      </w:r>
+      <w:proofErr w:type="spellEnd"/>
+      <w:r>
+        <w:t>)</w:t>
+      </w:r>
     </w:p>
     <w:p/>
     <w:sectPr>

--- a/rapports/Release1_Retrospective.docx
+++ b/rapports/Release1_Retrospective.docx
@@ -1206,6 +1206,8 @@
       <w:r>
         <w:t xml:space="preserve"> </w:t>
       </w:r>
+      <w:bookmarkStart w:id="0" w:name="_GoBack"/>
+      <w:bookmarkEnd w:id="0"/>
     </w:p>
     <w:p>
       <w:proofErr w:type="spellStart"/>
@@ -1225,12 +1227,20 @@
         <w:t xml:space="preserve"> avec </w:t>
       </w:r>
       <w:proofErr w:type="spellStart"/>
+      <w:proofErr w:type="gramStart"/>
       <w:r>
         <w:t>l’IH</w:t>
       </w:r>
+      <w:r>
+        <w:t>M</w:t>
+      </w:r>
       <w:proofErr w:type="spellEnd"/>
       <w:r>
-        <w:t xml:space="preserve">(lancer le </w:t>
+        <w:t>(</w:t>
+      </w:r>
+      <w:proofErr w:type="gramEnd"/>
+      <w:r>
+        <w:t xml:space="preserve">lancer le </w:t>
       </w:r>
       <w:proofErr w:type="spellStart"/>
       <w:r>
@@ -1348,12 +1358,18 @@
         <w:t xml:space="preserve"> le coverage (65%)</w:t>
       </w:r>
       <w:r>
-        <w:t xml:space="preserve"> care module not analyzed</w:t>
+        <w:t xml:space="preserve"> care module not </w:t>
       </w:r>
-      <w:bookmarkStart w:id="0" w:name="_GoBack"/>
-      <w:bookmarkEnd w:id="0"/>
+      <w:proofErr w:type="spellStart"/>
       <w:r>
-        <w:t xml:space="preserve">,essayer de </w:t>
+        <w:t>analyzed</w:t>
+      </w:r>
+      <w:r>
+        <w:t>,essayer</w:t>
+      </w:r>
+      <w:proofErr w:type="spellEnd"/>
+      <w:r>
+        <w:t xml:space="preserve"> de </w:t>
       </w:r>
       <w:proofErr w:type="spellStart"/>
       <w:r>

--- a/rapports/Release1_Retrospective.docx
+++ b/rapports/Release1_Retrospective.docx
@@ -10,7 +10,7 @@
         <w:t>[</w:t>
       </w:r>
       <w:r>
-        <w:t>Retrospective</w:t>
+        <w:t>Rétrospective release 1</w:t>
       </w:r>
       <w:r>
         <w:t>]</w:t>
@@ -43,17 +43,8 @@
                 <w:b/>
                 <w:u w:val="single"/>
               </w:rPr>
-              <w:t xml:space="preserve">Point </w:t>
+              <w:t>Point positif</w:t>
             </w:r>
-            <w:proofErr w:type="spellStart"/>
-            <w:r>
-              <w:rPr>
-                <w:b/>
-                <w:u w:val="single"/>
-              </w:rPr>
-              <w:t>positif</w:t>
-            </w:r>
-            <w:proofErr w:type="spellEnd"/>
           </w:p>
         </w:tc>
         <w:tc>
@@ -72,17 +63,8 @@
                 <w:b/>
                 <w:u w:val="single"/>
               </w:rPr>
-              <w:t xml:space="preserve">Point </w:t>
+              <w:t>Point négatif</w:t>
             </w:r>
-            <w:proofErr w:type="spellStart"/>
-            <w:r>
-              <w:rPr>
-                <w:b/>
-                <w:u w:val="single"/>
-              </w:rPr>
-              <w:t>négatif</w:t>
-            </w:r>
-            <w:proofErr w:type="spellEnd"/>
           </w:p>
         </w:tc>
       </w:tr>
@@ -92,13 +74,8 @@
             <w:tcW w:w="5035" w:type="dxa"/>
           </w:tcPr>
           <w:p>
-            <w:proofErr w:type="spellStart"/>
             <w:r>
-              <w:t>Moyen</w:t>
-            </w:r>
-            <w:proofErr w:type="spellEnd"/>
-            <w:r>
-              <w:t xml:space="preserve"> de communication</w:t>
+              <w:t>Moyen de communication</w:t>
             </w:r>
           </w:p>
         </w:tc>
@@ -120,29 +97,8 @@
           </w:tcPr>
           <w:p>
             <w:r>
-              <w:t xml:space="preserve">Tout le </w:t>
+              <w:t>Tout le groupe est motivé</w:t>
             </w:r>
-            <w:proofErr w:type="spellStart"/>
-            <w:r>
-              <w:t>groupe</w:t>
-            </w:r>
-            <w:proofErr w:type="spellEnd"/>
-            <w:r>
-              <w:t xml:space="preserve"> </w:t>
-            </w:r>
-            <w:proofErr w:type="spellStart"/>
-            <w:r>
-              <w:t>est</w:t>
-            </w:r>
-            <w:proofErr w:type="spellEnd"/>
-            <w:r>
-              <w:t xml:space="preserve"> </w:t>
-            </w:r>
-            <w:proofErr w:type="spellStart"/>
-            <w:r>
-              <w:t>motivé</w:t>
-            </w:r>
-            <w:proofErr w:type="spellEnd"/>
           </w:p>
         </w:tc>
         <w:tc>
@@ -151,29 +107,8 @@
           </w:tcPr>
           <w:p>
             <w:r>
-              <w:t xml:space="preserve">Du </w:t>
+              <w:t>Du laisser-aller pour se mettre au boulot</w:t>
             </w:r>
-            <w:proofErr w:type="spellStart"/>
-            <w:r>
-              <w:t>laisser-aller</w:t>
-            </w:r>
-            <w:proofErr w:type="spellEnd"/>
-            <w:r>
-              <w:t xml:space="preserve"> pour se </w:t>
-            </w:r>
-            <w:proofErr w:type="spellStart"/>
-            <w:r>
-              <w:t>mettre</w:t>
-            </w:r>
-            <w:proofErr w:type="spellEnd"/>
-            <w:r>
-              <w:t xml:space="preserve"> au </w:t>
-            </w:r>
-            <w:proofErr w:type="spellStart"/>
-            <w:r>
-              <w:t>boulot</w:t>
-            </w:r>
-            <w:proofErr w:type="spellEnd"/>
           </w:p>
         </w:tc>
       </w:tr>
@@ -184,15 +119,7 @@
           </w:tcPr>
           <w:p>
             <w:r>
-              <w:t xml:space="preserve">Tout le monde </w:t>
-            </w:r>
-            <w:proofErr w:type="spellStart"/>
-            <w:r>
-              <w:t>s’approprie</w:t>
-            </w:r>
-            <w:proofErr w:type="spellEnd"/>
-            <w:r>
-              <w:t xml:space="preserve"> le code</w:t>
+              <w:t>Tout le monde s’approprie le code</w:t>
             </w:r>
           </w:p>
         </w:tc>
@@ -202,37 +129,8 @@
           </w:tcPr>
           <w:p>
             <w:r>
-              <w:t xml:space="preserve">On </w:t>
+              <w:t>On aurait pu s’approprié le code plus rapidement</w:t>
             </w:r>
-            <w:proofErr w:type="spellStart"/>
-            <w:r>
-              <w:t>aurait</w:t>
-            </w:r>
-            <w:proofErr w:type="spellEnd"/>
-            <w:r>
-              <w:t xml:space="preserve"> </w:t>
-            </w:r>
-            <w:proofErr w:type="spellStart"/>
-            <w:r>
-              <w:t>pu</w:t>
-            </w:r>
-            <w:proofErr w:type="spellEnd"/>
-            <w:r>
-              <w:t xml:space="preserve"> </w:t>
-            </w:r>
-            <w:proofErr w:type="spellStart"/>
-            <w:r>
-              <w:t>s’approprié</w:t>
-            </w:r>
-            <w:proofErr w:type="spellEnd"/>
-            <w:r>
-              <w:t xml:space="preserve"> le code plus </w:t>
-            </w:r>
-            <w:proofErr w:type="spellStart"/>
-            <w:r>
-              <w:t>rapidement</w:t>
-            </w:r>
-            <w:proofErr w:type="spellEnd"/>
           </w:p>
         </w:tc>
       </w:tr>
@@ -243,13 +141,8 @@
           </w:tcPr>
           <w:p>
             <w:r>
-              <w:t xml:space="preserve">Bonne entente au sein du </w:t>
+              <w:t>Bonne entente au sein du groupe</w:t>
             </w:r>
-            <w:proofErr w:type="spellStart"/>
-            <w:r>
-              <w:t>groupe</w:t>
-            </w:r>
-            <w:proofErr w:type="spellEnd"/>
           </w:p>
         </w:tc>
         <w:tc>
@@ -262,67 +155,14 @@
             </w:r>
             <w:proofErr w:type="gramStart"/>
             <w:r>
-              <w:t>CR(</w:t>
+              <w:t>CR</w:t>
+            </w:r>
+            <w:r>
+              <w:t>(</w:t>
             </w:r>
             <w:proofErr w:type="gramEnd"/>
             <w:r>
-              <w:t xml:space="preserve">nom + </w:t>
-            </w:r>
-            <w:proofErr w:type="spellStart"/>
-            <w:r>
-              <w:t>explicite</w:t>
-            </w:r>
-            <w:proofErr w:type="spellEnd"/>
-            <w:r>
-              <w:t>)</w:t>
-            </w:r>
-          </w:p>
-        </w:tc>
-      </w:tr>
-      <w:tr>
-        <w:tc>
-          <w:tcPr>
-            <w:tcW w:w="5035" w:type="dxa"/>
-          </w:tcPr>
-          <w:p>
-            <w:proofErr w:type="spellStart"/>
-            <w:r>
-              <w:t>Compte</w:t>
-            </w:r>
-            <w:proofErr w:type="spellEnd"/>
-            <w:r>
-              <w:t xml:space="preserve"> </w:t>
-            </w:r>
-            <w:proofErr w:type="spellStart"/>
-            <w:r>
-              <w:t>rendu</w:t>
-            </w:r>
-            <w:proofErr w:type="spellEnd"/>
-            <w:r>
-              <w:t xml:space="preserve"> bien </w:t>
-            </w:r>
-            <w:proofErr w:type="spellStart"/>
-            <w:r>
-              <w:t>réalisés</w:t>
-            </w:r>
-            <w:proofErr w:type="spellEnd"/>
-          </w:p>
-        </w:tc>
-        <w:tc>
-          <w:tcPr>
-            <w:tcW w:w="5035" w:type="dxa"/>
-          </w:tcPr>
-          <w:p>
-            <w:r>
-              <w:t xml:space="preserve">Pas </w:t>
-            </w:r>
-            <w:proofErr w:type="spellStart"/>
-            <w:r>
-              <w:t>assez</w:t>
-            </w:r>
-            <w:proofErr w:type="spellEnd"/>
-            <w:r>
-              <w:t xml:space="preserve"> de tests</w:t>
+              <w:t>nom + explicite)</w:t>
             </w:r>
           </w:p>
         </w:tc>
@@ -334,29 +174,8 @@
           </w:tcPr>
           <w:p>
             <w:r>
-              <w:t xml:space="preserve">On a </w:t>
+              <w:t>Compte rendu bien réalisés</w:t>
             </w:r>
-            <w:proofErr w:type="spellStart"/>
-            <w:r>
-              <w:t>su</w:t>
-            </w:r>
-            <w:proofErr w:type="spellEnd"/>
-            <w:r>
-              <w:t xml:space="preserve"> se </w:t>
-            </w:r>
-            <w:proofErr w:type="spellStart"/>
-            <w:r>
-              <w:t>repartir</w:t>
-            </w:r>
-            <w:proofErr w:type="spellEnd"/>
-            <w:r>
-              <w:t xml:space="preserve"> les taches </w:t>
-            </w:r>
-            <w:proofErr w:type="spellStart"/>
-            <w:r>
-              <w:t>agiles</w:t>
-            </w:r>
-            <w:proofErr w:type="spellEnd"/>
           </w:p>
         </w:tc>
         <w:tc>
@@ -365,21 +184,39 @@
           </w:tcPr>
           <w:p>
             <w:r>
-              <w:t xml:space="preserve">Pas </w:t>
+              <w:t>Pas assez de tests</w:t>
             </w:r>
-            <w:proofErr w:type="spellStart"/>
+          </w:p>
+        </w:tc>
+      </w:tr>
+      <w:tr>
+        <w:tc>
+          <w:tcPr>
+            <w:tcW w:w="5035" w:type="dxa"/>
+          </w:tcPr>
+          <w:p>
             <w:r>
-              <w:t>assez</w:t>
+              <w:t xml:space="preserve">On a su se </w:t>
             </w:r>
-            <w:proofErr w:type="spellEnd"/>
             <w:r>
-              <w:t xml:space="preserve"> </w:t>
+              <w:t>répartir</w:t>
             </w:r>
-            <w:proofErr w:type="spellStart"/>
             <w:r>
-              <w:t>iteratif</w:t>
+              <w:t xml:space="preserve"> les taches agiles</w:t>
             </w:r>
-            <w:proofErr w:type="spellEnd"/>
+          </w:p>
+        </w:tc>
+        <w:tc>
+          <w:tcPr>
+            <w:tcW w:w="5035" w:type="dxa"/>
+          </w:tcPr>
+          <w:p>
+            <w:r>
+              <w:t xml:space="preserve">Pas assez </w:t>
+            </w:r>
+            <w:r>
+              <w:t>itératif</w:t>
+            </w:r>
           </w:p>
         </w:tc>
       </w:tr>
@@ -399,13 +236,25 @@
             <w:tcW w:w="5035" w:type="dxa"/>
           </w:tcPr>
           <w:p>
+            <w:r>
+              <w:t>Aucune vérification</w:t>
+            </w:r>
+            <w:r>
+              <w:t xml:space="preserve"> de </w:t>
+            </w:r>
+            <w:r>
+              <w:t>l’interprétation</w:t>
+            </w:r>
+            <w:r>
+              <w:t xml:space="preserve"> des </w:t>
+            </w:r>
             <w:proofErr w:type="spellStart"/>
             <w:r>
-              <w:t>Aucun</w:t>
+              <w:t>diffèrents</w:t>
             </w:r>
             <w:proofErr w:type="spellEnd"/>
             <w:r>
-              <w:t xml:space="preserve"> verification de interpretation des different modules </w:t>
+              <w:t xml:space="preserve"> modules </w:t>
             </w:r>
           </w:p>
         </w:tc>
@@ -417,37 +266,8 @@
           </w:tcPr>
           <w:p>
             <w:r>
-              <w:t xml:space="preserve">Trello de </w:t>
+              <w:t>Trello de mieux en mieux tenu</w:t>
             </w:r>
-            <w:proofErr w:type="spellStart"/>
-            <w:r>
-              <w:t>mieux</w:t>
-            </w:r>
-            <w:proofErr w:type="spellEnd"/>
-            <w:r>
-              <w:t xml:space="preserve"> </w:t>
-            </w:r>
-            <w:proofErr w:type="spellStart"/>
-            <w:r>
-              <w:t>en</w:t>
-            </w:r>
-            <w:proofErr w:type="spellEnd"/>
-            <w:r>
-              <w:t xml:space="preserve"> </w:t>
-            </w:r>
-            <w:proofErr w:type="spellStart"/>
-            <w:r>
-              <w:t>mieux</w:t>
-            </w:r>
-            <w:proofErr w:type="spellEnd"/>
-            <w:r>
-              <w:t xml:space="preserve"> </w:t>
-            </w:r>
-            <w:proofErr w:type="spellStart"/>
-            <w:r>
-              <w:t>tenu</w:t>
-            </w:r>
-            <w:proofErr w:type="spellEnd"/>
           </w:p>
         </w:tc>
         <w:tc>
@@ -455,21 +275,27 @@
             <w:tcW w:w="5035" w:type="dxa"/>
           </w:tcPr>
           <w:p>
+            <w:r>
+              <w:t xml:space="preserve">Redondance de </w:t>
+            </w:r>
+            <w:r>
+              <w:t>code (</w:t>
+            </w:r>
             <w:proofErr w:type="spellStart"/>
             <w:r>
-              <w:t>Redondance</w:t>
+              <w:t>int</w:t>
             </w:r>
             <w:proofErr w:type="spellEnd"/>
             <w:r>
-              <w:t xml:space="preserve"> de </w:t>
+              <w:t xml:space="preserve">, </w:t>
             </w:r>
-            <w:proofErr w:type="gramStart"/>
+            <w:proofErr w:type="spellStart"/>
             <w:r>
-              <w:t>code( int</w:t>
+              <w:t>bool</w:t>
             </w:r>
-            <w:proofErr w:type="gramEnd"/>
+            <w:proofErr w:type="spellEnd"/>
             <w:r>
-              <w:t>, bool)</w:t>
+              <w:t>)</w:t>
             </w:r>
           </w:p>
         </w:tc>
@@ -480,19 +306,15 @@
             <w:tcW w:w="5035" w:type="dxa"/>
           </w:tcPr>
           <w:p>
-            <w:proofErr w:type="spellStart"/>
             <w:r>
-              <w:t>Ponctualité</w:t>
+              <w:t xml:space="preserve">Ponctualité et </w:t>
             </w:r>
-            <w:proofErr w:type="spellEnd"/>
             <w:r>
-              <w:t xml:space="preserve"> et presence des </w:t>
+              <w:t>présence</w:t>
             </w:r>
-            <w:proofErr w:type="spellStart"/>
             <w:r>
-              <w:t>membres</w:t>
+              <w:t xml:space="preserve"> des membres</w:t>
             </w:r>
-            <w:proofErr w:type="spellEnd"/>
           </w:p>
         </w:tc>
         <w:tc>
@@ -500,19 +322,9 @@
             <w:tcW w:w="5035" w:type="dxa"/>
           </w:tcPr>
           <w:p>
-            <w:proofErr w:type="spellStart"/>
             <w:r>
-              <w:t>Peu</w:t>
+              <w:t>Peu de formalisme</w:t>
             </w:r>
-            <w:proofErr w:type="spellEnd"/>
-            <w:r>
-              <w:t xml:space="preserve"> de </w:t>
-            </w:r>
-            <w:proofErr w:type="spellStart"/>
-            <w:r>
-              <w:t>formalisme</w:t>
-            </w:r>
-            <w:proofErr w:type="spellEnd"/>
           </w:p>
         </w:tc>
       </w:tr>
@@ -523,15 +335,7 @@
           </w:tcPr>
           <w:p>
             <w:r>
-              <w:t xml:space="preserve">Dans </w:t>
-            </w:r>
-            <w:proofErr w:type="spellStart"/>
-            <w:r>
-              <w:t>l’ensemble</w:t>
-            </w:r>
-            <w:proofErr w:type="spellEnd"/>
-            <w:r>
-              <w:t>, bonne structure du code</w:t>
+              <w:t>Dans l’ensemble, bonne structure du code</w:t>
             </w:r>
           </w:p>
         </w:tc>
@@ -541,13 +345,11 @@
           </w:tcPr>
           <w:p>
             <w:r>
-              <w:t xml:space="preserve">Non respect de change de </w:t>
+              <w:t>Non-respect</w:t>
             </w:r>
-            <w:proofErr w:type="spellStart"/>
             <w:r>
-              <w:t>binôme</w:t>
+              <w:t xml:space="preserve"> de change de binôme</w:t>
             </w:r>
-            <w:proofErr w:type="spellEnd"/>
           </w:p>
         </w:tc>
       </w:tr>
@@ -558,21 +360,8 @@
           </w:tcPr>
           <w:p>
             <w:r>
-              <w:t xml:space="preserve">Bonne configuration des </w:t>
+              <w:t>Bonne configuration des outils agiles</w:t>
             </w:r>
-            <w:proofErr w:type="spellStart"/>
-            <w:r>
-              <w:t>outils</w:t>
-            </w:r>
-            <w:proofErr w:type="spellEnd"/>
-            <w:r>
-              <w:t xml:space="preserve"> </w:t>
-            </w:r>
-            <w:proofErr w:type="spellStart"/>
-            <w:r>
-              <w:t>agiles</w:t>
-            </w:r>
-            <w:proofErr w:type="spellEnd"/>
           </w:p>
         </w:tc>
         <w:tc>
@@ -580,35 +369,9 @@
             <w:tcW w:w="5035" w:type="dxa"/>
           </w:tcPr>
           <w:p>
-            <w:proofErr w:type="spellStart"/>
             <w:r>
-              <w:t>Envoyer</w:t>
+              <w:t>Envoyer des messages plus souvent pour l’avancement du projet</w:t>
             </w:r>
-            <w:proofErr w:type="spellEnd"/>
-            <w:r>
-              <w:t xml:space="preserve"> des messages plus </w:t>
-            </w:r>
-            <w:proofErr w:type="spellStart"/>
-            <w:r>
-              <w:t>souvent</w:t>
-            </w:r>
-            <w:proofErr w:type="spellEnd"/>
-            <w:r>
-              <w:t xml:space="preserve"> pour </w:t>
-            </w:r>
-            <w:proofErr w:type="spellStart"/>
-            <w:r>
-              <w:t>l’avancement</w:t>
-            </w:r>
-            <w:proofErr w:type="spellEnd"/>
-            <w:r>
-              <w:t xml:space="preserve"> du </w:t>
-            </w:r>
-            <w:proofErr w:type="spellStart"/>
-            <w:r>
-              <w:t>projet</w:t>
-            </w:r>
-            <w:proofErr w:type="spellEnd"/>
           </w:p>
         </w:tc>
       </w:tr>
@@ -628,21 +391,21 @@
         </w:rPr>
         <w:t xml:space="preserve">3 </w:t>
       </w:r>
-      <w:proofErr w:type="gramStart"/>
+      <w:proofErr w:type="spellStart"/>
       <w:r>
         <w:rPr>
           <w:b/>
           <w:u w:val="single"/>
         </w:rPr>
-        <w:t>Categories :</w:t>
+        <w:t>Categories</w:t>
       </w:r>
-      <w:proofErr w:type="gramEnd"/>
+      <w:proofErr w:type="spellEnd"/>
       <w:r>
         <w:rPr>
           <w:b/>
           <w:u w:val="single"/>
         </w:rPr>
-        <w:t xml:space="preserve"> </w:t>
+        <w:t xml:space="preserve"> : </w:t>
       </w:r>
     </w:p>
     <w:p>
@@ -653,23 +416,13 @@
       </w:pPr>
       <w:r>
         <w:tab/>
-        <w:t xml:space="preserve">-Pas </w:t>
+        <w:t xml:space="preserve">-Pas assez de test, peu de </w:t>
       </w:r>
-      <w:proofErr w:type="spellStart"/>
       <w:r>
-        <w:t>assez</w:t>
+        <w:t>formalisme</w:t>
       </w:r>
-      <w:proofErr w:type="spellEnd"/>
       <w:r>
-        <w:t xml:space="preserve"> de test, </w:t>
-      </w:r>
-      <w:proofErr w:type="spellStart"/>
-      <w:r>
-        <w:t>peu</w:t>
-      </w:r>
-      <w:proofErr w:type="spellEnd"/>
-      <w:r>
-        <w:t xml:space="preserve"> de formalism -&gt; </w:t>
+        <w:t xml:space="preserve"> -&gt; </w:t>
       </w:r>
       <w:r>
         <w:rPr>
@@ -686,59 +439,13 @@
       </w:pPr>
       <w:r>
         <w:tab/>
-        <w:t>-</w:t>
-      </w:r>
-      <w:proofErr w:type="spellStart"/>
-      <w:r>
-        <w:t>S’approprié</w:t>
-      </w:r>
-      <w:proofErr w:type="spellEnd"/>
-      <w:r>
-        <w:t xml:space="preserve"> le code + </w:t>
-      </w:r>
-      <w:proofErr w:type="spellStart"/>
-      <w:r>
-        <w:t>rapidement</w:t>
-      </w:r>
-      <w:proofErr w:type="spellEnd"/>
-      <w:r>
-        <w:t xml:space="preserve">, lire CR, </w:t>
-      </w:r>
-      <w:proofErr w:type="spellStart"/>
-      <w:r>
-        <w:t>Changement</w:t>
-      </w:r>
-      <w:proofErr w:type="spellEnd"/>
-      <w:r>
-        <w:t xml:space="preserve"> de </w:t>
-      </w:r>
-      <w:proofErr w:type="spellStart"/>
-      <w:r>
-        <w:t>binôme</w:t>
-      </w:r>
-      <w:proofErr w:type="spellEnd"/>
-      <w:r>
-        <w:t xml:space="preserve"> -&gt; </w:t>
+        <w:t xml:space="preserve">-S’approprié le code + rapidement, lire CR, Changement de binôme -&gt; </w:t>
       </w:r>
       <w:r>
         <w:rPr>
           <w:b/>
         </w:rPr>
-        <w:t xml:space="preserve">manqué </w:t>
-      </w:r>
-      <w:proofErr w:type="spellStart"/>
-      <w:r>
-        <w:rPr>
-          <w:b/>
-        </w:rPr>
-        <w:t>d’agilité</w:t>
-      </w:r>
-      <w:proofErr w:type="spellEnd"/>
-      <w:r>
-        <w:rPr>
-          <w:b/>
-        </w:rPr>
-        <w:t xml:space="preserve"> </w:t>
+        <w:t xml:space="preserve">manqué d’agilité </w:t>
       </w:r>
     </w:p>
     <w:p>
@@ -751,51 +458,28 @@
         <w:tab/>
         <w:t xml:space="preserve">- Du </w:t>
       </w:r>
-      <w:proofErr w:type="spellStart"/>
       <w:r>
-        <w:t>laisser</w:t>
+        <w:t>laisser-aller</w:t>
       </w:r>
-      <w:proofErr w:type="spellEnd"/>
       <w:r>
-        <w:t xml:space="preserve"> </w:t>
+        <w:t xml:space="preserve">, se reposer sur Duncan, </w:t>
       </w:r>
-      <w:proofErr w:type="spellStart"/>
+      <w:proofErr w:type="gramStart"/>
       <w:r>
-        <w:t>aller</w:t>
+        <w:t xml:space="preserve">aucun </w:t>
       </w:r>
-      <w:proofErr w:type="spellEnd"/>
       <w:r>
-        <w:t xml:space="preserve">, se </w:t>
+        <w:t>vérification</w:t>
       </w:r>
-      <w:proofErr w:type="spellStart"/>
+      <w:proofErr w:type="gramEnd"/>
       <w:r>
-        <w:t>reposer</w:t>
+        <w:t xml:space="preserve"> du module, lire les Cr -&gt; </w:t>
       </w:r>
-      <w:proofErr w:type="spellEnd"/>
-      <w:r>
-        <w:t xml:space="preserve"> sur Duncan, </w:t>
-      </w:r>
-      <w:proofErr w:type="spellStart"/>
-      <w:r>
-        <w:t>aucun</w:t>
-      </w:r>
-      <w:proofErr w:type="spellEnd"/>
-      <w:r>
-        <w:t xml:space="preserve"> verification du module, lire les Cr -&gt; </w:t>
-      </w:r>
-      <w:proofErr w:type="spellStart"/>
       <w:r>
         <w:rPr>
           <w:b/>
         </w:rPr>
-        <w:t>flemme</w:t>
-      </w:r>
-      <w:proofErr w:type="spellEnd"/>
-      <w:r>
-        <w:rPr>
-          <w:b/>
-        </w:rPr>
-        <w:t xml:space="preserve"> </w:t>
+        <w:t xml:space="preserve">flemme </w:t>
       </w:r>
     </w:p>
     <w:p>
@@ -812,22 +496,15 @@
         </w:rPr>
         <w:t xml:space="preserve">Points </w:t>
       </w:r>
-      <w:proofErr w:type="spellStart"/>
+      <w:proofErr w:type="gramStart"/>
       <w:r>
         <w:rPr>
           <w:b/>
           <w:u w:val="single"/>
         </w:rPr>
-        <w:t>d’amélioration</w:t>
+        <w:t>d’amélioration:</w:t>
       </w:r>
-      <w:proofErr w:type="spellEnd"/>
-      <w:r>
-        <w:rPr>
-          <w:b/>
-          <w:u w:val="single"/>
-        </w:rPr>
-        <w:t>:</w:t>
-      </w:r>
+      <w:proofErr w:type="gramEnd"/>
     </w:p>
     <w:tbl>
       <w:tblPr>
@@ -844,21 +521,8 @@
             <w:tcW w:w="10070" w:type="dxa"/>
           </w:tcPr>
           <w:p>
-            <w:proofErr w:type="spellStart"/>
             <w:r>
-              <w:t>N’hésitez</w:t>
-            </w:r>
-            <w:proofErr w:type="spellEnd"/>
-            <w:r>
-              <w:t xml:space="preserve"> pas à </w:t>
-            </w:r>
-            <w:proofErr w:type="spellStart"/>
-            <w:r>
-              <w:t>parler</w:t>
-            </w:r>
-            <w:proofErr w:type="spellEnd"/>
-            <w:r>
-              <w:t xml:space="preserve"> sur le Discord (communication)</w:t>
+              <w:t>N’hésitez pas à parler sur le Discord (communication)</w:t>
             </w:r>
           </w:p>
         </w:tc>
@@ -869,13 +533,8 @@
             <w:tcW w:w="10070" w:type="dxa"/>
           </w:tcPr>
           <w:p>
-            <w:proofErr w:type="spellStart"/>
             <w:r>
-              <w:t>Ajouter</w:t>
-            </w:r>
-            <w:proofErr w:type="spellEnd"/>
-            <w:r>
-              <w:t xml:space="preserve"> des tests</w:t>
+              <w:t>Ajouter des tests</w:t>
             </w:r>
           </w:p>
         </w:tc>
@@ -891,14 +550,12 @@
             </w:r>
             <w:proofErr w:type="gramStart"/>
             <w:r>
-              <w:t xml:space="preserve">CR( </w:t>
+              <w:t>CR(</w:t>
             </w:r>
-            <w:proofErr w:type="spellStart"/>
+            <w:proofErr w:type="gramEnd"/>
             <w:r>
               <w:t>Parler</w:t>
             </w:r>
-            <w:proofErr w:type="spellEnd"/>
-            <w:proofErr w:type="gramEnd"/>
             <w:r>
               <w:t xml:space="preserve"> du CR sur </w:t>
             </w:r>
@@ -922,13 +579,8 @@
             <w:tcW w:w="10070" w:type="dxa"/>
           </w:tcPr>
           <w:p>
-            <w:proofErr w:type="spellStart"/>
             <w:r>
-              <w:t>Oser</w:t>
-            </w:r>
-            <w:proofErr w:type="spellEnd"/>
-            <w:r>
-              <w:t xml:space="preserve"> tester des choses </w:t>
+              <w:t xml:space="preserve">Oser tester des choses </w:t>
             </w:r>
           </w:p>
         </w:tc>
@@ -942,43 +594,16 @@
             <w:r>
               <w:t xml:space="preserve">Burn down chart </w:t>
             </w:r>
+            <w:proofErr w:type="spellStart"/>
             <w:proofErr w:type="gramStart"/>
             <w:r>
-              <w:t>a faire</w:t>
+              <w:t>a</w:t>
             </w:r>
+            <w:proofErr w:type="spellEnd"/>
             <w:proofErr w:type="gramEnd"/>
             <w:r>
-              <w:t xml:space="preserve"> pour </w:t>
+              <w:t xml:space="preserve"> faire pour chaque sprint et autres outils de doc agiles</w:t>
             </w:r>
-            <w:proofErr w:type="spellStart"/>
-            <w:r>
-              <w:t>chaque</w:t>
-            </w:r>
-            <w:proofErr w:type="spellEnd"/>
-            <w:r>
-              <w:t xml:space="preserve"> sprint et </w:t>
-            </w:r>
-            <w:proofErr w:type="spellStart"/>
-            <w:r>
-              <w:t>autres</w:t>
-            </w:r>
-            <w:proofErr w:type="spellEnd"/>
-            <w:r>
-              <w:t xml:space="preserve"> </w:t>
-            </w:r>
-            <w:proofErr w:type="spellStart"/>
-            <w:r>
-              <w:t>outils</w:t>
-            </w:r>
-            <w:proofErr w:type="spellEnd"/>
-            <w:r>
-              <w:t xml:space="preserve"> de doc </w:t>
-            </w:r>
-            <w:proofErr w:type="spellStart"/>
-            <w:r>
-              <w:t>agiles</w:t>
-            </w:r>
-            <w:proofErr w:type="spellEnd"/>
           </w:p>
         </w:tc>
       </w:tr>
@@ -989,37 +614,8 @@
           </w:tcPr>
           <w:p>
             <w:r>
-              <w:t xml:space="preserve">Changer </w:t>
+              <w:t>Changer notre manière de concevoir et d’indiquer la progression des objectifs</w:t>
             </w:r>
-            <w:proofErr w:type="spellStart"/>
-            <w:r>
-              <w:t>notre</w:t>
-            </w:r>
-            <w:proofErr w:type="spellEnd"/>
-            <w:r>
-              <w:t xml:space="preserve"> manière de </w:t>
-            </w:r>
-            <w:proofErr w:type="spellStart"/>
-            <w:r>
-              <w:t>concevoir</w:t>
-            </w:r>
-            <w:proofErr w:type="spellEnd"/>
-            <w:r>
-              <w:t xml:space="preserve"> et </w:t>
-            </w:r>
-            <w:proofErr w:type="spellStart"/>
-            <w:r>
-              <w:t>d’indiquer</w:t>
-            </w:r>
-            <w:proofErr w:type="spellEnd"/>
-            <w:r>
-              <w:t xml:space="preserve"> la progression des </w:t>
-            </w:r>
-            <w:proofErr w:type="spellStart"/>
-            <w:r>
-              <w:t>objectifs</w:t>
-            </w:r>
-            <w:proofErr w:type="spellEnd"/>
           </w:p>
         </w:tc>
       </w:tr>
@@ -1030,15 +626,13 @@
           </w:tcPr>
           <w:p>
             <w:r>
-              <w:t xml:space="preserve">Faire </w:t>
+              <w:t xml:space="preserve">Faire une </w:t>
             </w:r>
-            <w:proofErr w:type="spellStart"/>
             <w:r>
-              <w:t>une</w:t>
+              <w:t>récapitulatif</w:t>
             </w:r>
-            <w:proofErr w:type="spellEnd"/>
             <w:r>
-              <w:t xml:space="preserve"> recap de code</w:t>
+              <w:t xml:space="preserve"> de code</w:t>
             </w:r>
           </w:p>
         </w:tc>
@@ -1057,87 +651,34 @@
           <w:b/>
           <w:u w:val="single"/>
         </w:rPr>
-        <w:t xml:space="preserve">Manière de </w:t>
+        <w:t xml:space="preserve">Manière de concevoir et d’indiquer la progression des </w:t>
       </w:r>
-      <w:proofErr w:type="spellStart"/>
       <w:r>
         <w:rPr>
           <w:b/>
           <w:u w:val="single"/>
         </w:rPr>
-        <w:t>concevoir</w:t>
+        <w:t>objectifs :</w:t>
       </w:r>
-      <w:proofErr w:type="spellEnd"/>
       <w:r>
         <w:rPr>
           <w:b/>
           <w:u w:val="single"/>
         </w:rPr>
-        <w:t xml:space="preserve"> et </w:t>
-      </w:r>
-      <w:proofErr w:type="spellStart"/>
-      <w:r>
-        <w:rPr>
-          <w:b/>
-          <w:u w:val="single"/>
-        </w:rPr>
-        <w:t>d’indiquer</w:t>
-      </w:r>
-      <w:proofErr w:type="spellEnd"/>
-      <w:r>
-        <w:rPr>
-          <w:b/>
-          <w:u w:val="single"/>
-        </w:rPr>
-        <w:t xml:space="preserve"> la progression des </w:t>
-      </w:r>
-      <w:proofErr w:type="spellStart"/>
-      <w:r>
-        <w:rPr>
-          <w:b/>
-          <w:u w:val="single"/>
-        </w:rPr>
-        <w:t>objectifs</w:t>
-      </w:r>
-      <w:proofErr w:type="spellEnd"/>
-      <w:r>
-        <w:rPr>
-          <w:b/>
-          <w:u w:val="single"/>
-        </w:rPr>
-        <w:t xml:space="preserve">: </w:t>
+        <w:t xml:space="preserve"> </w:t>
       </w:r>
     </w:p>
     <w:p>
       <w:r>
-        <w:t>-Google sheet</w:t>
-      </w:r>
-      <w:r>
-        <w:t xml:space="preserve">, </w:t>
+        <w:t xml:space="preserve">-Google </w:t>
       </w:r>
       <w:proofErr w:type="spellStart"/>
       <w:r>
-        <w:t>Ajout</w:t>
+        <w:t>sheet</w:t>
       </w:r>
       <w:proofErr w:type="spellEnd"/>
       <w:r>
-        <w:t xml:space="preserve"> </w:t>
-      </w:r>
-      <w:proofErr w:type="spellStart"/>
-      <w:r>
-        <w:t>systématique</w:t>
-      </w:r>
-      <w:proofErr w:type="spellEnd"/>
-      <w:r>
-        <w:t xml:space="preserve"> au BDC, </w:t>
-      </w:r>
-      <w:proofErr w:type="spellStart"/>
-      <w:r>
-        <w:t>objectifs</w:t>
-      </w:r>
-      <w:proofErr w:type="spellEnd"/>
-      <w:r>
-        <w:t xml:space="preserve"> de </w:t>
+        <w:t xml:space="preserve">, Ajout systématique au BDC, objectifs de </w:t>
       </w:r>
       <w:proofErr w:type="spellStart"/>
       <w:r>
@@ -1145,47 +686,10 @@
       </w:r>
       <w:proofErr w:type="spellEnd"/>
       <w:r>
-        <w:t xml:space="preserve"> </w:t>
+        <w:t xml:space="preserve"> concrètes</w:t>
       </w:r>
-      <w:proofErr w:type="spellStart"/>
       <w:r>
-        <w:t>concrètes</w:t>
-      </w:r>
-      <w:proofErr w:type="spellEnd"/>
-      <w:r>
-        <w:t xml:space="preserve">, modifier Trello </w:t>
-      </w:r>
-      <w:proofErr w:type="spellStart"/>
-      <w:r>
-        <w:t>dès</w:t>
-      </w:r>
-      <w:proofErr w:type="spellEnd"/>
-      <w:r>
-        <w:t xml:space="preserve"> </w:t>
-      </w:r>
-      <w:proofErr w:type="spellStart"/>
-      <w:r>
-        <w:t>qu’on</w:t>
-      </w:r>
-      <w:proofErr w:type="spellEnd"/>
-      <w:r>
-        <w:t xml:space="preserve"> </w:t>
-      </w:r>
-      <w:proofErr w:type="spellStart"/>
-      <w:r>
-        <w:t>touche</w:t>
-      </w:r>
-      <w:proofErr w:type="spellEnd"/>
-      <w:r>
-        <w:t xml:space="preserve"> au </w:t>
-      </w:r>
-      <w:proofErr w:type="spellStart"/>
-      <w:r>
-        <w:t>projet</w:t>
-      </w:r>
-      <w:proofErr w:type="spellEnd"/>
-      <w:r>
-        <w:t>.</w:t>
+        <w:t>, modifier Trello dès qu’on touche au projet.</w:t>
       </w:r>
     </w:p>
     <w:p>
@@ -1193,40 +697,16 @@
         <w:t xml:space="preserve">Suite </w:t>
       </w:r>
       <w:r>
-        <w:t xml:space="preserve">pour la release 2 – Sprint </w:t>
-      </w:r>
-      <w:proofErr w:type="gramStart"/>
-      <w:r>
-        <w:t xml:space="preserve">4 </w:t>
+        <w:t xml:space="preserve">pour la release 2 – Sprint 4 </w:t>
       </w:r>
       <w:r>
-        <w:t>:</w:t>
+        <w:t xml:space="preserve">: </w:t>
       </w:r>
-      <w:proofErr w:type="gramEnd"/>
-      <w:r>
-        <w:t xml:space="preserve"> </w:t>
-      </w:r>
-      <w:bookmarkStart w:id="0" w:name="_GoBack"/>
-      <w:bookmarkEnd w:id="0"/>
     </w:p>
     <w:p>
-      <w:proofErr w:type="spellStart"/>
       <w:r>
-        <w:t>Finir</w:t>
+        <w:t xml:space="preserve">Finir taches sprint3, tester le projet avec </w:t>
       </w:r>
-      <w:proofErr w:type="spellEnd"/>
-      <w:r>
-        <w:t xml:space="preserve"> taches sprint3, tester le </w:t>
-      </w:r>
-      <w:proofErr w:type="spellStart"/>
-      <w:r>
-        <w:t>projet</w:t>
-      </w:r>
-      <w:proofErr w:type="spellEnd"/>
-      <w:r>
-        <w:t xml:space="preserve"> avec </w:t>
-      </w:r>
-      <w:proofErr w:type="spellStart"/>
       <w:proofErr w:type="gramStart"/>
       <w:r>
         <w:t>l’IH</w:t>
@@ -1234,35 +714,16 @@
       <w:r>
         <w:t>M</w:t>
       </w:r>
-      <w:proofErr w:type="spellEnd"/>
       <w:r>
         <w:t>(</w:t>
       </w:r>
       <w:proofErr w:type="gramEnd"/>
       <w:r>
-        <w:t xml:space="preserve">lancer le </w:t>
+        <w:t>lancer le projet), Builder depuis l’</w:t>
       </w:r>
-      <w:proofErr w:type="spellStart"/>
       <w:r>
-        <w:t>projet</w:t>
+        <w:t>IHM</w:t>
       </w:r>
-      <w:proofErr w:type="spellEnd"/>
-      <w:r>
-        <w:t xml:space="preserve">), Builder </w:t>
-      </w:r>
-      <w:proofErr w:type="spellStart"/>
-      <w:r>
-        <w:t>depuis</w:t>
-      </w:r>
-      <w:proofErr w:type="spellEnd"/>
-      <w:r>
-        <w:t xml:space="preserve"> </w:t>
-      </w:r>
-      <w:proofErr w:type="spellStart"/>
-      <w:r>
-        <w:t>l’ihm</w:t>
-      </w:r>
-      <w:proofErr w:type="spellEnd"/>
       <w:r>
         <w:t xml:space="preserve"> (</w:t>
       </w:r>
@@ -1272,15 +733,7 @@
       </w:r>
       <w:proofErr w:type="spellEnd"/>
       <w:r>
-        <w:t xml:space="preserve"> </w:t>
-      </w:r>
-      <w:proofErr w:type="spellStart"/>
-      <w:r>
-        <w:t>en</w:t>
-      </w:r>
-      <w:proofErr w:type="spellEnd"/>
-      <w:r>
-        <w:t xml:space="preserve"> </w:t>
+        <w:t xml:space="preserve"> en </w:t>
       </w:r>
       <w:proofErr w:type="spellStart"/>
       <w:r>
@@ -1291,15 +744,7 @@
         <w:t>)</w:t>
       </w:r>
       <w:r>
-        <w:t>+</w:t>
-      </w:r>
-      <w:proofErr w:type="spellStart"/>
-      <w:r>
-        <w:t>affichage</w:t>
-      </w:r>
-      <w:proofErr w:type="spellEnd"/>
-      <w:r>
-        <w:t xml:space="preserve"> </w:t>
+        <w:t xml:space="preserve">+affichage </w:t>
       </w:r>
       <w:proofErr w:type="spellStart"/>
       <w:r>
@@ -1307,23 +752,15 @@
       </w:r>
       <w:proofErr w:type="spellEnd"/>
       <w:r>
-        <w:t xml:space="preserve">, Interpreter </w:t>
+        <w:t xml:space="preserve">, </w:t>
       </w:r>
       <w:proofErr w:type="spellStart"/>
       <w:r>
-        <w:t>depuis</w:t>
+        <w:t>Interpreter</w:t>
       </w:r>
       <w:proofErr w:type="spellEnd"/>
       <w:r>
-        <w:t xml:space="preserve"> </w:t>
-      </w:r>
-      <w:proofErr w:type="spellStart"/>
-      <w:r>
-        <w:t>l’IHM</w:t>
-      </w:r>
-      <w:proofErr w:type="spellEnd"/>
-      <w:r>
-        <w:t xml:space="preserve">, </w:t>
+        <w:t xml:space="preserve"> depuis l’IHM, </w:t>
       </w:r>
       <w:proofErr w:type="spellStart"/>
       <w:r>
@@ -1347,15 +784,15 @@
       </w:r>
       <w:proofErr w:type="spellEnd"/>
       <w:r>
-        <w:t xml:space="preserve">), </w:t>
+        <w:t xml:space="preserve">), Monter le </w:t>
       </w:r>
       <w:proofErr w:type="spellStart"/>
       <w:r>
-        <w:t>Monter</w:t>
+        <w:t>coverage</w:t>
       </w:r>
       <w:proofErr w:type="spellEnd"/>
       <w:r>
-        <w:t xml:space="preserve"> le coverage (65%)</w:t>
+        <w:t xml:space="preserve"> (65%)</w:t>
       </w:r>
       <w:r>
         <w:t xml:space="preserve"> care module not </w:t>
@@ -1369,41 +806,34 @@
       </w:r>
       <w:proofErr w:type="spellEnd"/>
       <w:r>
-        <w:t xml:space="preserve"> de </w:t>
+        <w:t xml:space="preserve"> de créer une </w:t>
       </w:r>
       <w:proofErr w:type="spellStart"/>
       <w:r>
-        <w:t>créer</w:t>
+        <w:t>function</w:t>
       </w:r>
       <w:proofErr w:type="spellEnd"/>
       <w:r>
-        <w:t xml:space="preserve"> </w:t>
+        <w:t xml:space="preserve"> pour </w:t>
       </w:r>
       <w:proofErr w:type="spellStart"/>
       <w:r>
-        <w:t>une</w:t>
+        <w:t>alas</w:t>
       </w:r>
       <w:proofErr w:type="spellEnd"/>
       <w:r>
-        <w:t xml:space="preserve"> function pour alas (pas un main, param </w:t>
+        <w:t xml:space="preserve"> (pas un main, param fichier)</w:t>
       </w:r>
-      <w:proofErr w:type="spellStart"/>
-      <w:r>
-        <w:t>fichier</w:t>
-      </w:r>
-      <w:proofErr w:type="spellEnd"/>
-      <w:r>
-        <w:t>)</w:t>
-      </w:r>
+      <w:bookmarkStart w:id="0" w:name="_GoBack"/>
+      <w:bookmarkEnd w:id="0"/>
     </w:p>
-    <w:p/>
     <w:sectPr>
-      <w:headerReference w:type="even" r:id="rId7"/>
-      <w:headerReference w:type="default" r:id="rId8"/>
-      <w:footerReference w:type="even" r:id="rId9"/>
-      <w:footerReference w:type="default" r:id="rId10"/>
-      <w:headerReference w:type="first" r:id="rId11"/>
-      <w:footerReference w:type="first" r:id="rId12"/>
+      <w:headerReference w:type="even" r:id="rId8"/>
+      <w:headerReference w:type="default" r:id="rId9"/>
+      <w:footerReference w:type="even" r:id="rId10"/>
+      <w:footerReference w:type="default" r:id="rId11"/>
+      <w:headerReference w:type="first" r:id="rId12"/>
+      <w:footerReference w:type="first" r:id="rId13"/>
       <w:pgSz w:w="12240" w:h="15840"/>
       <w:pgMar w:top="1080" w:right="1080" w:bottom="1080" w:left="1080" w:header="720" w:footer="720" w:gutter="0"/>
       <w:cols w:space="720"/>
@@ -2295,6 +1725,7 @@
     <w:rsid w:val="00E02BFF"/>
     <w:rPr>
       <w:szCs w:val="20"/>
+      <w:lang w:val="fr-FR"/>
     </w:rPr>
   </w:style>
   <w:style w:type="paragraph" w:styleId="Titre1">
@@ -27689,4 +27120,16 @@
     </a:ext>
   </a:extLst>
 </a:theme>
+</file>
+
+<file path=customXml/item1.xml><?xml version="1.0" encoding="utf-8"?>
+<b:Sources xmlns:b="http://schemas.openxmlformats.org/officeDocument/2006/bibliography" xmlns="http://schemas.openxmlformats.org/officeDocument/2006/bibliography" SelectedStyle="\APASixthEditionOfficeOnline.xsl" StyleName="APA" Version="6"/>
+</file>
+
+<file path=customXml/itemProps1.xml><?xml version="1.0" encoding="utf-8"?>
+<ds:datastoreItem xmlns:ds="http://schemas.openxmlformats.org/officeDocument/2006/customXml" ds:itemID="{0CE947AC-DA4C-46C2-8BD7-276DCAEFEBE3}">
+  <ds:schemaRefs>
+    <ds:schemaRef ds:uri="http://schemas.openxmlformats.org/officeDocument/2006/bibliography"/>
+  </ds:schemaRefs>
+</ds:datastoreItem>
 </file>